--- a/Configuración básica de Asterisk.docx
+++ b/Configuración básica de Asterisk.docx
@@ -15,8 +15,96 @@
         </w:rPr>
         <w:t>Configuración básica de Asterisk</w:t>
       </w:r>
-      <w:bookmarkStart w:id="0" w:name="_GoBack"/>
-      <w:bookmarkEnd w:id="0"/>
+    </w:p>
+    <w:p>
+      <w:pPr>
+        <w:rPr>
+          <w:lang w:val="es-ES"/>
+        </w:rPr>
+      </w:pPr>
+      <w:r>
+        <w:rPr>
+          <w:lang w:val="es-ES"/>
+        </w:rPr>
+        <w:drawing>
+          <wp:inline distT="0" distB="0" distL="0" distR="0" wp14:anchorId="2E8A3E68" wp14:editId="759361A8">
+            <wp:extent cx="5200153" cy="2818368"/>
+            <wp:effectExtent l="0" t="0" r="635" b="1270"/>
+            <wp:docPr id="1" name="Imagen 1"/>
+            <wp:cNvGraphicFramePr>
+              <a:graphicFrameLocks xmlns:a="http://schemas.openxmlformats.org/drawingml/2006/main" noChangeAspect="1"/>
+            </wp:cNvGraphicFramePr>
+            <a:graphic xmlns:a="http://schemas.openxmlformats.org/drawingml/2006/main">
+              <a:graphicData uri="http://schemas.openxmlformats.org/drawingml/2006/picture">
+                <pic:pic xmlns:pic="http://schemas.openxmlformats.org/drawingml/2006/picture">
+                  <pic:nvPicPr>
+                    <pic:cNvPr id="1" name=""/>
+                    <pic:cNvPicPr/>
+                  </pic:nvPicPr>
+                  <pic:blipFill>
+                    <a:blip r:embed="rId5"/>
+                    <a:stretch>
+                      <a:fillRect/>
+                    </a:stretch>
+                  </pic:blipFill>
+                  <pic:spPr>
+                    <a:xfrm>
+                      <a:off x="0" y="0"/>
+                      <a:ext cx="5221002" cy="2829668"/>
+                    </a:xfrm>
+                    <a:prstGeom prst="rect">
+                      <a:avLst/>
+                    </a:prstGeom>
+                  </pic:spPr>
+                </pic:pic>
+              </a:graphicData>
+            </a:graphic>
+          </wp:inline>
+        </w:drawing>
+      </w:r>
+    </w:p>
+    <w:p>
+      <w:pPr>
+        <w:rPr>
+          <w:lang w:val="es-ES"/>
+        </w:rPr>
+      </w:pPr>
+      <w:r>
+        <w:rPr>
+          <w:lang w:val="es-ES"/>
+        </w:rPr>
+        <w:t xml:space="preserve">Tenemos una central telefónica que esta conectada a la red, también tenemos dos terminales a las que denominaremos anexos, el cual entre ellos se podrán comunicar. Lo básico que tiene </w:t>
+      </w:r>
+      <w:r>
+        <w:rPr>
+          <w:lang w:val="es-ES"/>
+        </w:rPr>
+        <w:t>Asterisk</w:t>
+      </w:r>
+      <w:r>
+        <w:rPr>
+          <w:lang w:val="es-ES"/>
+        </w:rPr>
+        <w:t xml:space="preserve"> al ser una </w:t>
+      </w:r>
+      <w:r>
+        <w:rPr>
+          <w:lang w:val="es-ES"/>
+        </w:rPr>
+        <w:t>central</w:t>
+      </w:r>
+      <w:r>
+        <w:rPr>
+          <w:lang w:val="es-ES"/>
+        </w:rPr>
+        <w:t xml:space="preserve"> telefónica es que entre ellos se puedan comunicar</w:t>
+      </w:r>
+      <w:r>
+        <w:rPr>
+          <w:lang w:val="es-ES"/>
+        </w:rPr>
+        <w:t>, nosotros necesitamos entender como es el funcionamiento de una central telefónica, lo primero es que nuestros terminales tengan la capacidad de registrarse en nuestra central telefónica, luego tenemos que darle la capacidad a nuestra central telefónica de que los dos terminales puedan comunicarse entre ellos. La central telefónica debe de manejar un conjunto de reglas que acá se conoce como el “plan de marcado” y permitirá que el anexo 200 se pueda comunicar con el anexo 201, pero el anexo 201 no se pueda comunicar con el anexo 200 o de repente sí.</w:t>
+      </w:r>
     </w:p>
     <w:p>
       <w:pPr>
@@ -33,7 +121,19 @@
         <w:rPr>
           <w:lang w:val="es-ES"/>
         </w:rPr>
-        <w:t xml:space="preserve">Para entrar al Asterisk introducimos los sigs. comandos:  </w:t>
+        <w:t xml:space="preserve">Para entrar al Asterisk </w:t>
+      </w:r>
+      <w:r>
+        <w:rPr>
+          <w:lang w:val="es-ES"/>
+        </w:rPr>
+        <w:t xml:space="preserve">por primera vez </w:t>
+      </w:r>
+      <w:r>
+        <w:rPr>
+          <w:lang w:val="es-ES"/>
+        </w:rPr>
+        <w:t xml:space="preserve">introducimos los sigs. comandos:  </w:t>
       </w:r>
     </w:p>
     <w:p>
@@ -65,6 +165,7 @@
       <w:pPr>
         <w:ind w:left="1080"/>
         <w:rPr>
+          <w:highlight w:val="yellow"/>
           <w:lang w:val="es-ES"/>
         </w:rPr>
       </w:pPr>
@@ -96,10 +197,1210 @@
     </w:p>
     <w:p>
       <w:pPr>
-        <w:rPr>
-          <w:lang w:val="es-ES"/>
-        </w:rPr>
-      </w:pPr>
+        <w:pStyle w:val="Prrafodelista"/>
+        <w:numPr>
+          <w:ilvl w:val="0"/>
+          <w:numId w:val="2"/>
+        </w:numPr>
+        <w:rPr>
+          <w:lang w:val="es-ES"/>
+        </w:rPr>
+      </w:pPr>
+      <w:r>
+        <w:rPr>
+          <w:lang w:val="es-ES"/>
+        </w:rPr>
+        <w:t xml:space="preserve">Para </w:t>
+      </w:r>
+      <w:r>
+        <w:rPr>
+          <w:lang w:val="es-ES"/>
+        </w:rPr>
+        <w:t>ingresos posteriores solo vas con introducir el sig. comando</w:t>
+      </w:r>
+      <w:r>
+        <w:rPr>
+          <w:lang w:val="es-ES"/>
+        </w:rPr>
+        <w:t xml:space="preserve">:  </w:t>
+      </w:r>
+    </w:p>
+    <w:p>
+      <w:pPr>
+        <w:ind w:left="1080"/>
+        <w:rPr>
+          <w:highlight w:val="yellow"/>
+          <w:lang w:val="es-ES"/>
+        </w:rPr>
+      </w:pPr>
+      <w:proofErr w:type="spellStart"/>
+      <w:r>
+        <w:rPr>
+          <w:highlight w:val="yellow"/>
+          <w:lang w:val="es-ES"/>
+        </w:rPr>
+        <w:t>asterisk</w:t>
+      </w:r>
+      <w:proofErr w:type="spellEnd"/>
+      <w:r>
+        <w:rPr>
+          <w:highlight w:val="yellow"/>
+          <w:lang w:val="es-ES"/>
+        </w:rPr>
+        <w:t xml:space="preserve"> -</w:t>
+      </w:r>
+      <w:proofErr w:type="spellStart"/>
+      <w:r>
+        <w:rPr>
+          <w:highlight w:val="yellow"/>
+          <w:lang w:val="es-ES"/>
+        </w:rPr>
+        <w:t>rv</w:t>
+      </w:r>
+      <w:proofErr w:type="spellEnd"/>
+      <w:r>
+        <w:rPr>
+          <w:highlight w:val="yellow"/>
+          <w:lang w:val="es-ES"/>
+        </w:rPr>
+        <w:t xml:space="preserve"> </w:t>
+      </w:r>
+    </w:p>
+    <w:p>
+      <w:pPr>
+        <w:pStyle w:val="Prrafodelista"/>
+        <w:numPr>
+          <w:ilvl w:val="0"/>
+          <w:numId w:val="2"/>
+        </w:numPr>
+        <w:rPr>
+          <w:lang w:val="es-ES"/>
+        </w:rPr>
+      </w:pPr>
+      <w:r>
+        <w:rPr>
+          <w:lang w:val="es-ES"/>
+        </w:rPr>
+        <w:t>Todo lo que es configuración se encuentra en la ruta:</w:t>
+      </w:r>
+    </w:p>
+    <w:p>
+      <w:pPr>
+        <w:ind w:left="1080"/>
+        <w:rPr>
+          <w:lang w:val="es-ES"/>
+        </w:rPr>
+      </w:pPr>
+      <w:r>
+        <w:rPr>
+          <w:highlight w:val="yellow"/>
+          <w:lang w:val="es-ES"/>
+        </w:rPr>
+        <w:t>/</w:t>
+      </w:r>
+      <w:proofErr w:type="spellStart"/>
+      <w:r>
+        <w:rPr>
+          <w:highlight w:val="yellow"/>
+          <w:lang w:val="es-ES"/>
+        </w:rPr>
+        <w:t>etc</w:t>
+      </w:r>
+      <w:proofErr w:type="spellEnd"/>
+      <w:r>
+        <w:rPr>
+          <w:highlight w:val="yellow"/>
+          <w:lang w:val="es-ES"/>
+        </w:rPr>
+        <w:t>/</w:t>
+      </w:r>
+      <w:proofErr w:type="spellStart"/>
+      <w:r>
+        <w:rPr>
+          <w:highlight w:val="yellow"/>
+          <w:lang w:val="es-ES"/>
+        </w:rPr>
+        <w:t>asterisk</w:t>
+      </w:r>
+      <w:proofErr w:type="spellEnd"/>
+      <w:r>
+        <w:rPr>
+          <w:lang w:val="es-ES"/>
+        </w:rPr>
+        <w:t xml:space="preserve"> </w:t>
+      </w:r>
+    </w:p>
+    <w:p>
+      <w:pPr>
+        <w:ind w:left="1080"/>
+        <w:rPr>
+          <w:lang w:val="es-ES"/>
+        </w:rPr>
+      </w:pPr>
+    </w:p>
+    <w:p>
+      <w:pPr>
+        <w:ind w:left="1080"/>
+        <w:rPr>
+          <w:lang w:val="es-ES"/>
+        </w:rPr>
+      </w:pPr>
+    </w:p>
+    <w:p>
+      <w:pPr>
+        <w:ind w:left="1080"/>
+        <w:rPr>
+          <w:lang w:val="es-ES"/>
+        </w:rPr>
+      </w:pPr>
+    </w:p>
+    <w:p>
+      <w:pPr>
+        <w:rPr>
+          <w:lang w:val="es-ES"/>
+        </w:rPr>
+      </w:pPr>
+      <w:r>
+        <w:rPr>
+          <w:lang w:val="es-ES"/>
+        </w:rPr>
+        <w:lastRenderedPageBreak/>
+        <w:t>Asterisk está basada en “módulos”, un modulo es aquel que brinda una determinada funcionalidad y se le puede ir adicionando mas módulos y por lo tanto la central telefónica tendrá mas funcionalidad, una funcionalidad puede ser un tipo de canal o comunicación (SIP, H323, IAX2 etc.) que va a soportar o conectividad a otros sistemas como lo puede ser una base de datos.</w:t>
+      </w:r>
+      <w:r>
+        <w:rPr>
+          <w:lang w:val="es-ES"/>
+        </w:rPr>
+        <w:t xml:space="preserve"> </w:t>
+      </w:r>
+    </w:p>
+    <w:p>
+      <w:pPr>
+        <w:pStyle w:val="Prrafodelista"/>
+        <w:numPr>
+          <w:ilvl w:val="0"/>
+          <w:numId w:val="2"/>
+        </w:numPr>
+        <w:rPr>
+          <w:lang w:val="es-ES"/>
+        </w:rPr>
+      </w:pPr>
+      <w:r>
+        <w:rPr>
+          <w:lang w:val="es-ES"/>
+        </w:rPr>
+        <w:t>Todo lo que son módulos se puede encontrar en la siguiente ruta:</w:t>
+      </w:r>
+    </w:p>
+    <w:p>
+      <w:pPr>
+        <w:ind w:left="1080"/>
+        <w:rPr>
+          <w:lang w:val="es-ES"/>
+        </w:rPr>
+      </w:pPr>
+      <w:r>
+        <w:rPr>
+          <w:highlight w:val="yellow"/>
+          <w:lang w:val="es-ES"/>
+        </w:rPr>
+        <w:t>/</w:t>
+      </w:r>
+      <w:proofErr w:type="spellStart"/>
+      <w:r>
+        <w:rPr>
+          <w:highlight w:val="yellow"/>
+          <w:lang w:val="es-ES"/>
+        </w:rPr>
+        <w:t>etc</w:t>
+      </w:r>
+      <w:proofErr w:type="spellEnd"/>
+      <w:r>
+        <w:rPr>
+          <w:highlight w:val="yellow"/>
+          <w:lang w:val="es-ES"/>
+        </w:rPr>
+        <w:t>/</w:t>
+      </w:r>
+      <w:proofErr w:type="spellStart"/>
+      <w:r>
+        <w:rPr>
+          <w:highlight w:val="yellow"/>
+          <w:lang w:val="es-ES"/>
+        </w:rPr>
+        <w:t>asterisk</w:t>
+      </w:r>
+      <w:proofErr w:type="spellEnd"/>
+      <w:r>
+        <w:rPr>
+          <w:highlight w:val="yellow"/>
+          <w:lang w:val="es-ES"/>
+        </w:rPr>
+        <w:t>/</w:t>
+      </w:r>
+      <w:proofErr w:type="spellStart"/>
+      <w:r>
+        <w:rPr>
+          <w:highlight w:val="yellow"/>
+          <w:lang w:val="es-ES"/>
+        </w:rPr>
+        <w:t>modules.conf</w:t>
+      </w:r>
+      <w:proofErr w:type="spellEnd"/>
+    </w:p>
+    <w:p>
+      <w:pPr>
+        <w:pStyle w:val="Prrafodelista"/>
+        <w:numPr>
+          <w:ilvl w:val="0"/>
+          <w:numId w:val="2"/>
+        </w:numPr>
+        <w:rPr>
+          <w:lang w:val="es-ES"/>
+        </w:rPr>
+      </w:pPr>
+      <w:r>
+        <w:rPr>
+          <w:lang w:val="es-ES"/>
+        </w:rPr>
+        <w:t xml:space="preserve"> </w:t>
+      </w:r>
+      <w:bookmarkStart w:id="0" w:name="_Hlk101601481"/>
+      <w:r>
+        <w:rPr>
+          <w:lang w:val="es-ES"/>
+        </w:rPr>
+        <w:t>E</w:t>
+      </w:r>
+      <w:r>
+        <w:rPr>
+          <w:lang w:val="es-ES"/>
+        </w:rPr>
+        <w:t>l SIP se configur</w:t>
+      </w:r>
+      <w:r>
+        <w:rPr>
+          <w:lang w:val="es-ES"/>
+        </w:rPr>
+        <w:t>a en la sig. ruta,</w:t>
+      </w:r>
+      <w:r>
+        <w:rPr>
+          <w:lang w:val="es-ES"/>
+        </w:rPr>
+        <w:t xml:space="preserve"> ahí se configuran los anexos SIP</w:t>
+      </w:r>
+      <w:r>
+        <w:rPr>
+          <w:lang w:val="es-ES"/>
+        </w:rPr>
+        <w:t>.</w:t>
+      </w:r>
+      <w:bookmarkEnd w:id="0"/>
+    </w:p>
+    <w:p>
+      <w:pPr>
+        <w:ind w:left="1080"/>
+        <w:rPr>
+          <w:lang w:val="es-ES"/>
+        </w:rPr>
+      </w:pPr>
+      <w:bookmarkStart w:id="1" w:name="_Hlk101601540"/>
+      <w:r>
+        <w:rPr>
+          <w:highlight w:val="yellow"/>
+          <w:lang w:val="es-ES"/>
+        </w:rPr>
+        <w:t>“</w:t>
+      </w:r>
+      <w:proofErr w:type="spellStart"/>
+      <w:r>
+        <w:rPr>
+          <w:highlight w:val="yellow"/>
+          <w:lang w:val="es-ES"/>
+        </w:rPr>
+        <w:t>etc</w:t>
+      </w:r>
+      <w:proofErr w:type="spellEnd"/>
+      <w:r>
+        <w:rPr>
+          <w:highlight w:val="yellow"/>
+          <w:lang w:val="es-ES"/>
+        </w:rPr>
+        <w:t>/</w:t>
+      </w:r>
+      <w:proofErr w:type="spellStart"/>
+      <w:r>
+        <w:rPr>
+          <w:highlight w:val="yellow"/>
+          <w:lang w:val="es-ES"/>
+        </w:rPr>
+        <w:t>asterisk</w:t>
+      </w:r>
+      <w:proofErr w:type="spellEnd"/>
+      <w:r>
+        <w:rPr>
+          <w:highlight w:val="yellow"/>
+          <w:lang w:val="es-ES"/>
+        </w:rPr>
+        <w:t>/</w:t>
+      </w:r>
+      <w:proofErr w:type="spellStart"/>
+      <w:r>
+        <w:rPr>
+          <w:highlight w:val="yellow"/>
+          <w:lang w:val="es-ES"/>
+        </w:rPr>
+        <w:t>sip.conf</w:t>
+      </w:r>
+      <w:proofErr w:type="spellEnd"/>
+      <w:r>
+        <w:rPr>
+          <w:highlight w:val="yellow"/>
+          <w:lang w:val="es-ES"/>
+        </w:rPr>
+        <w:t>”</w:t>
+      </w:r>
+      <w:r>
+        <w:rPr>
+          <w:lang w:val="es-ES"/>
+        </w:rPr>
+        <w:t xml:space="preserve"> </w:t>
+      </w:r>
+      <w:r>
+        <w:rPr>
+          <w:lang w:val="es-ES"/>
+        </w:rPr>
+        <w:t xml:space="preserve">  </w:t>
+      </w:r>
+    </w:p>
+    <w:bookmarkEnd w:id="1"/>
+    <w:p>
+      <w:pPr>
+        <w:pStyle w:val="Prrafodelista"/>
+        <w:numPr>
+          <w:ilvl w:val="0"/>
+          <w:numId w:val="2"/>
+        </w:numPr>
+        <w:rPr>
+          <w:lang w:val="es-ES"/>
+        </w:rPr>
+      </w:pPr>
+      <w:r>
+        <w:rPr>
+          <w:lang w:val="es-ES"/>
+        </w:rPr>
+        <w:t xml:space="preserve"> </w:t>
+      </w:r>
+      <w:r>
+        <w:rPr>
+          <w:lang w:val="es-ES"/>
+        </w:rPr>
+        <w:t xml:space="preserve">El </w:t>
+      </w:r>
+      <w:r>
+        <w:rPr>
+          <w:lang w:val="es-ES"/>
+        </w:rPr>
+        <w:t>IAX</w:t>
+      </w:r>
+      <w:r>
+        <w:rPr>
+          <w:lang w:val="es-ES"/>
+        </w:rPr>
+        <w:t xml:space="preserve"> se configura en la sig</w:t>
+      </w:r>
+      <w:r>
+        <w:rPr>
+          <w:lang w:val="es-ES"/>
+        </w:rPr>
+        <w:t>.</w:t>
+      </w:r>
+      <w:r>
+        <w:rPr>
+          <w:lang w:val="es-ES"/>
+        </w:rPr>
+        <w:t xml:space="preserve"> ruta, ahí se configuran los anexos </w:t>
+      </w:r>
+      <w:r>
+        <w:rPr>
+          <w:lang w:val="es-ES"/>
+        </w:rPr>
+        <w:t>IAX</w:t>
+      </w:r>
+      <w:r>
+        <w:rPr>
+          <w:lang w:val="es-ES"/>
+        </w:rPr>
+        <w:t>.</w:t>
+      </w:r>
+    </w:p>
+    <w:p>
+      <w:pPr>
+        <w:ind w:left="1080"/>
+        <w:rPr>
+          <w:lang w:val="es-ES"/>
+        </w:rPr>
+      </w:pPr>
+      <w:bookmarkStart w:id="2" w:name="_Hlk101601562"/>
+      <w:r>
+        <w:rPr>
+          <w:highlight w:val="yellow"/>
+          <w:lang w:val="es-ES"/>
+        </w:rPr>
+        <w:t>“</w:t>
+      </w:r>
+      <w:proofErr w:type="spellStart"/>
+      <w:r>
+        <w:rPr>
+          <w:highlight w:val="yellow"/>
+          <w:lang w:val="es-ES"/>
+        </w:rPr>
+        <w:t>etc</w:t>
+      </w:r>
+      <w:proofErr w:type="spellEnd"/>
+      <w:r>
+        <w:rPr>
+          <w:highlight w:val="yellow"/>
+          <w:lang w:val="es-ES"/>
+        </w:rPr>
+        <w:t>/</w:t>
+      </w:r>
+      <w:proofErr w:type="spellStart"/>
+      <w:r>
+        <w:rPr>
+          <w:highlight w:val="yellow"/>
+          <w:lang w:val="es-ES"/>
+        </w:rPr>
+        <w:t>asterisk</w:t>
+      </w:r>
+      <w:proofErr w:type="spellEnd"/>
+      <w:r>
+        <w:rPr>
+          <w:highlight w:val="yellow"/>
+          <w:lang w:val="es-ES"/>
+        </w:rPr>
+        <w:t>/</w:t>
+      </w:r>
+      <w:proofErr w:type="spellStart"/>
+      <w:r>
+        <w:rPr>
+          <w:highlight w:val="yellow"/>
+          <w:lang w:val="es-ES"/>
+        </w:rPr>
+        <w:t>iax</w:t>
+      </w:r>
+      <w:r>
+        <w:rPr>
+          <w:highlight w:val="yellow"/>
+          <w:lang w:val="es-ES"/>
+        </w:rPr>
+        <w:t>.conf</w:t>
+      </w:r>
+      <w:proofErr w:type="spellEnd"/>
+      <w:r>
+        <w:rPr>
+          <w:highlight w:val="yellow"/>
+          <w:lang w:val="es-ES"/>
+        </w:rPr>
+        <w:t>”</w:t>
+      </w:r>
+      <w:r>
+        <w:rPr>
+          <w:lang w:val="es-ES"/>
+        </w:rPr>
+        <w:t xml:space="preserve">   </w:t>
+      </w:r>
+    </w:p>
+    <w:bookmarkEnd w:id="2"/>
+    <w:p>
+      <w:pPr>
+        <w:pStyle w:val="Prrafodelista"/>
+        <w:numPr>
+          <w:ilvl w:val="0"/>
+          <w:numId w:val="2"/>
+        </w:numPr>
+        <w:rPr>
+          <w:lang w:val="es-ES"/>
+        </w:rPr>
+      </w:pPr>
+      <w:r>
+        <w:rPr>
+          <w:lang w:val="es-ES"/>
+        </w:rPr>
+        <w:t>Las reglas de marcado se configuran en la siguiente ruta</w:t>
+      </w:r>
+    </w:p>
+    <w:p>
+      <w:pPr>
+        <w:ind w:left="1080"/>
+        <w:rPr>
+          <w:lang w:val="es-ES"/>
+        </w:rPr>
+      </w:pPr>
+      <w:r>
+        <w:rPr>
+          <w:highlight w:val="yellow"/>
+          <w:lang w:val="es-ES"/>
+        </w:rPr>
+        <w:t>“</w:t>
+      </w:r>
+      <w:proofErr w:type="spellStart"/>
+      <w:r>
+        <w:rPr>
+          <w:highlight w:val="yellow"/>
+          <w:lang w:val="es-ES"/>
+        </w:rPr>
+        <w:t>etc</w:t>
+      </w:r>
+      <w:proofErr w:type="spellEnd"/>
+      <w:r>
+        <w:rPr>
+          <w:highlight w:val="yellow"/>
+          <w:lang w:val="es-ES"/>
+        </w:rPr>
+        <w:t>/</w:t>
+      </w:r>
+      <w:proofErr w:type="spellStart"/>
+      <w:r>
+        <w:rPr>
+          <w:highlight w:val="yellow"/>
+          <w:lang w:val="es-ES"/>
+        </w:rPr>
+        <w:t>asterisk</w:t>
+      </w:r>
+      <w:proofErr w:type="spellEnd"/>
+      <w:r>
+        <w:rPr>
+          <w:highlight w:val="yellow"/>
+          <w:lang w:val="es-ES"/>
+        </w:rPr>
+        <w:t>/</w:t>
+      </w:r>
+      <w:proofErr w:type="spellStart"/>
+      <w:r>
+        <w:rPr>
+          <w:highlight w:val="yellow"/>
+          <w:lang w:val="es-ES"/>
+        </w:rPr>
+        <w:t>extensions</w:t>
+      </w:r>
+      <w:r>
+        <w:rPr>
+          <w:highlight w:val="yellow"/>
+          <w:lang w:val="es-ES"/>
+        </w:rPr>
+        <w:t>.conf</w:t>
+      </w:r>
+      <w:proofErr w:type="spellEnd"/>
+      <w:r>
+        <w:rPr>
+          <w:highlight w:val="yellow"/>
+          <w:lang w:val="es-ES"/>
+        </w:rPr>
+        <w:t>”</w:t>
+      </w:r>
+      <w:r>
+        <w:rPr>
+          <w:lang w:val="es-ES"/>
+        </w:rPr>
+        <w:t xml:space="preserve">   </w:t>
+      </w:r>
+    </w:p>
+    <w:p>
+      <w:pPr>
+        <w:ind w:left="360"/>
+        <w:rPr>
+          <w:lang w:val="es-ES"/>
+        </w:rPr>
+      </w:pPr>
+    </w:p>
+    <w:p>
+      <w:pPr>
+        <w:ind w:left="360"/>
+        <w:rPr>
+          <w:lang w:val="es-ES"/>
+        </w:rPr>
+      </w:pPr>
+    </w:p>
+    <w:p>
+      <w:pPr>
+        <w:ind w:left="360"/>
+        <w:rPr>
+          <w:lang w:val="es-ES"/>
+        </w:rPr>
+      </w:pPr>
+    </w:p>
+    <w:p>
+      <w:pPr>
+        <w:ind w:left="360"/>
+        <w:rPr>
+          <w:lang w:val="es-ES"/>
+        </w:rPr>
+      </w:pPr>
+    </w:p>
+    <w:p>
+      <w:pPr>
+        <w:ind w:left="360"/>
+        <w:rPr>
+          <w:lang w:val="es-ES"/>
+        </w:rPr>
+      </w:pPr>
+    </w:p>
+    <w:p>
+      <w:pPr>
+        <w:ind w:left="360"/>
+        <w:rPr>
+          <w:lang w:val="es-ES"/>
+        </w:rPr>
+      </w:pPr>
+    </w:p>
+    <w:p>
+      <w:pPr>
+        <w:ind w:left="360"/>
+        <w:rPr>
+          <w:lang w:val="es-ES"/>
+        </w:rPr>
+      </w:pPr>
+    </w:p>
+    <w:p>
+      <w:pPr>
+        <w:ind w:left="360"/>
+        <w:rPr>
+          <w:lang w:val="es-ES"/>
+        </w:rPr>
+      </w:pPr>
+    </w:p>
+    <w:p>
+      <w:pPr>
+        <w:ind w:left="360"/>
+        <w:rPr>
+          <w:lang w:val="es-ES"/>
+        </w:rPr>
+      </w:pPr>
+    </w:p>
+    <w:p>
+      <w:pPr>
+        <w:ind w:left="360"/>
+        <w:rPr>
+          <w:lang w:val="es-ES"/>
+        </w:rPr>
+      </w:pPr>
+    </w:p>
+    <w:p>
+      <w:pPr>
+        <w:ind w:left="360"/>
+        <w:rPr>
+          <w:lang w:val="es-ES"/>
+        </w:rPr>
+      </w:pPr>
+    </w:p>
+    <w:p>
+      <w:pPr>
+        <w:ind w:left="360"/>
+        <w:rPr>
+          <w:lang w:val="es-ES"/>
+        </w:rPr>
+      </w:pPr>
+    </w:p>
+    <w:p>
+      <w:pPr>
+        <w:ind w:left="360"/>
+        <w:rPr>
+          <w:lang w:val="es-ES"/>
+        </w:rPr>
+      </w:pPr>
+    </w:p>
+    <w:p>
+      <w:pPr>
+        <w:ind w:left="360"/>
+        <w:rPr>
+          <w:lang w:val="es-ES"/>
+        </w:rPr>
+      </w:pPr>
+    </w:p>
+    <w:p>
+      <w:pPr>
+        <w:ind w:left="360"/>
+        <w:rPr>
+          <w:lang w:val="es-ES"/>
+        </w:rPr>
+      </w:pPr>
+    </w:p>
+    <w:p>
+      <w:pPr>
+        <w:ind w:left="360"/>
+        <w:rPr>
+          <w:lang w:val="es-ES"/>
+        </w:rPr>
+      </w:pPr>
+    </w:p>
+    <w:p>
+      <w:pPr>
+        <w:ind w:left="360"/>
+        <w:rPr>
+          <w:lang w:val="es-ES"/>
+        </w:rPr>
+      </w:pPr>
+    </w:p>
+    <w:p>
+      <w:pPr>
+        <w:rPr>
+          <w:lang w:val="es-ES"/>
+        </w:rPr>
+      </w:pPr>
+      <w:r>
+        <w:rPr>
+          <w:lang w:val="es-ES"/>
+        </w:rPr>
+        <w:lastRenderedPageBreak/>
+        <w:t>En versiones introdujeron lo que es “PJSIP” que es la mejora del SIP, pero este se verá mucho más adelante. Por defecto nuestro Asterisk viene con PJSIP, para cambiarlo entraremos a los módulos.</w:t>
+      </w:r>
+    </w:p>
+    <w:p>
+      <w:pPr>
+        <w:pStyle w:val="Prrafodelista"/>
+        <w:numPr>
+          <w:ilvl w:val="0"/>
+          <w:numId w:val="2"/>
+        </w:numPr>
+        <w:rPr>
+          <w:lang w:val="es-ES"/>
+        </w:rPr>
+      </w:pPr>
+      <w:r>
+        <w:rPr>
+          <w:lang w:val="es-ES"/>
+        </w:rPr>
+        <w:t xml:space="preserve">Ingresamos la sig. ruta: </w:t>
+      </w:r>
+    </w:p>
+    <w:p>
+      <w:pPr>
+        <w:ind w:left="1080"/>
+        <w:rPr>
+          <w:lang w:val="es-ES"/>
+        </w:rPr>
+      </w:pPr>
+      <w:r>
+        <w:rPr>
+          <w:highlight w:val="yellow"/>
+          <w:lang w:val="es-ES"/>
+        </w:rPr>
+        <w:t>/</w:t>
+      </w:r>
+      <w:proofErr w:type="spellStart"/>
+      <w:r>
+        <w:rPr>
+          <w:highlight w:val="yellow"/>
+          <w:lang w:val="es-ES"/>
+        </w:rPr>
+        <w:t>etc</w:t>
+      </w:r>
+      <w:proofErr w:type="spellEnd"/>
+      <w:r>
+        <w:rPr>
+          <w:highlight w:val="yellow"/>
+          <w:lang w:val="es-ES"/>
+        </w:rPr>
+        <w:t>/</w:t>
+      </w:r>
+      <w:proofErr w:type="spellStart"/>
+      <w:r>
+        <w:rPr>
+          <w:highlight w:val="yellow"/>
+          <w:lang w:val="es-ES"/>
+        </w:rPr>
+        <w:t>asterisk</w:t>
+      </w:r>
+      <w:proofErr w:type="spellEnd"/>
+      <w:r>
+        <w:rPr>
+          <w:highlight w:val="yellow"/>
+          <w:lang w:val="es-ES"/>
+        </w:rPr>
+        <w:t>/</w:t>
+      </w:r>
+    </w:p>
+    <w:p>
+      <w:pPr>
+        <w:pStyle w:val="Prrafodelista"/>
+        <w:numPr>
+          <w:ilvl w:val="0"/>
+          <w:numId w:val="2"/>
+        </w:numPr>
+        <w:rPr>
+          <w:lang w:val="es-ES"/>
+        </w:rPr>
+      </w:pPr>
+      <w:r>
+        <w:rPr>
+          <w:lang w:val="es-ES"/>
+        </w:rPr>
+        <w:t xml:space="preserve"> </w:t>
+      </w:r>
+      <w:r>
+        <w:rPr>
+          <w:lang w:val="es-ES"/>
+        </w:rPr>
+        <w:t>Después editaremos el siguiente archivo:</w:t>
+      </w:r>
+    </w:p>
+    <w:p>
+      <w:pPr>
+        <w:ind w:left="1080"/>
+        <w:rPr>
+          <w:lang w:val="es-ES"/>
+        </w:rPr>
+      </w:pPr>
+      <w:r>
+        <w:rPr>
+          <w:highlight w:val="yellow"/>
+          <w:lang w:val="es-ES"/>
+        </w:rPr>
+        <w:t xml:space="preserve">nano </w:t>
+      </w:r>
+      <w:proofErr w:type="spellStart"/>
+      <w:r>
+        <w:rPr>
+          <w:highlight w:val="yellow"/>
+          <w:lang w:val="es-ES"/>
+        </w:rPr>
+        <w:t>modules.conf</w:t>
+      </w:r>
+      <w:proofErr w:type="spellEnd"/>
+    </w:p>
+    <w:p>
+      <w:pPr>
+        <w:rPr>
+          <w:lang w:val="es-ES"/>
+        </w:rPr>
+      </w:pPr>
+      <w:r>
+        <w:rPr>
+          <w:lang w:val="es-ES"/>
+        </w:rPr>
+        <w:drawing>
+          <wp:inline distT="0" distB="0" distL="0" distR="0" wp14:anchorId="1B86CD79" wp14:editId="7310A448">
+            <wp:extent cx="5612130" cy="3561715"/>
+            <wp:effectExtent l="0" t="0" r="7620" b="635"/>
+            <wp:docPr id="3" name="Imagen 3"/>
+            <wp:cNvGraphicFramePr>
+              <a:graphicFrameLocks xmlns:a="http://schemas.openxmlformats.org/drawingml/2006/main" noChangeAspect="1"/>
+            </wp:cNvGraphicFramePr>
+            <a:graphic xmlns:a="http://schemas.openxmlformats.org/drawingml/2006/main">
+              <a:graphicData uri="http://schemas.openxmlformats.org/drawingml/2006/picture">
+                <pic:pic xmlns:pic="http://schemas.openxmlformats.org/drawingml/2006/picture">
+                  <pic:nvPicPr>
+                    <pic:cNvPr id="1" name=""/>
+                    <pic:cNvPicPr/>
+                  </pic:nvPicPr>
+                  <pic:blipFill>
+                    <a:blip r:embed="rId6"/>
+                    <a:stretch>
+                      <a:fillRect/>
+                    </a:stretch>
+                  </pic:blipFill>
+                  <pic:spPr>
+                    <a:xfrm>
+                      <a:off x="0" y="0"/>
+                      <a:ext cx="5612130" cy="3561715"/>
+                    </a:xfrm>
+                    <a:prstGeom prst="rect">
+                      <a:avLst/>
+                    </a:prstGeom>
+                  </pic:spPr>
+                </pic:pic>
+              </a:graphicData>
+            </a:graphic>
+          </wp:inline>
+        </w:drawing>
+      </w:r>
+    </w:p>
+    <w:p>
+      <w:pPr>
+        <w:rPr>
+          <w:lang w:val="es-ES"/>
+        </w:rPr>
+      </w:pPr>
+    </w:p>
+    <w:p>
+      <w:pPr>
+        <w:rPr>
+          <w:lang w:val="es-ES"/>
+        </w:rPr>
+      </w:pPr>
+    </w:p>
+    <w:p>
+      <w:pPr>
+        <w:rPr>
+          <w:lang w:val="es-ES"/>
+        </w:rPr>
+      </w:pPr>
+    </w:p>
+    <w:p>
+      <w:pPr>
+        <w:rPr>
+          <w:lang w:val="es-ES"/>
+        </w:rPr>
+      </w:pPr>
+    </w:p>
+    <w:p>
+      <w:pPr>
+        <w:rPr>
+          <w:lang w:val="es-ES"/>
+        </w:rPr>
+      </w:pPr>
+    </w:p>
+    <w:p>
+      <w:pPr>
+        <w:rPr>
+          <w:lang w:val="es-ES"/>
+        </w:rPr>
+      </w:pPr>
+    </w:p>
+    <w:p>
+      <w:pPr>
+        <w:rPr>
+          <w:lang w:val="es-ES"/>
+        </w:rPr>
+      </w:pPr>
+    </w:p>
+    <w:p>
+      <w:pPr>
+        <w:rPr>
+          <w:lang w:val="es-ES"/>
+        </w:rPr>
+      </w:pPr>
+    </w:p>
+    <w:p>
+      <w:pPr>
+        <w:rPr>
+          <w:lang w:val="es-ES"/>
+        </w:rPr>
+      </w:pPr>
+    </w:p>
+    <w:p>
+      <w:pPr>
+        <w:rPr>
+          <w:lang w:val="es-ES"/>
+        </w:rPr>
+      </w:pPr>
+    </w:p>
+    <w:p>
+      <w:pPr>
+        <w:pStyle w:val="Prrafodelista"/>
+        <w:numPr>
+          <w:ilvl w:val="0"/>
+          <w:numId w:val="2"/>
+        </w:numPr>
+        <w:rPr>
+          <w:lang w:val="es-ES"/>
+        </w:rPr>
+      </w:pPr>
+      <w:r>
+        <w:rPr>
+          <w:lang w:val="es-ES"/>
+        </w:rPr>
+        <w:lastRenderedPageBreak/>
+        <w:t xml:space="preserve"> </w:t>
+      </w:r>
+      <w:r>
+        <w:rPr>
+          <w:lang w:val="es-ES"/>
+        </w:rPr>
+        <w:t>Comentaremos la parte “</w:t>
+      </w:r>
+      <w:proofErr w:type="spellStart"/>
+      <w:r>
+        <w:rPr>
+          <w:lang w:val="es-ES"/>
+        </w:rPr>
+        <w:t>noload</w:t>
+      </w:r>
+      <w:proofErr w:type="spellEnd"/>
+      <w:r>
+        <w:rPr>
+          <w:lang w:val="es-ES"/>
+        </w:rPr>
+        <w:t xml:space="preserve"> = chan_sip.so” y después colocamos “</w:t>
+      </w:r>
+      <w:proofErr w:type="spellStart"/>
+      <w:r>
+        <w:rPr>
+          <w:lang w:val="es-ES"/>
+        </w:rPr>
+        <w:t>noload</w:t>
+      </w:r>
+      <w:proofErr w:type="spellEnd"/>
+      <w:r>
+        <w:rPr>
+          <w:lang w:val="es-ES"/>
+        </w:rPr>
+        <w:t xml:space="preserve"> =chan_pjsip.so</w:t>
+      </w:r>
+      <w:r>
+        <w:rPr>
+          <w:lang w:val="es-ES"/>
+        </w:rPr>
+        <w:t>”</w:t>
+      </w:r>
+    </w:p>
+    <w:p>
+      <w:pPr>
+        <w:ind w:left="1080"/>
+        <w:rPr>
+          <w:lang w:val="es-ES"/>
+        </w:rPr>
+      </w:pPr>
+      <w:r>
+        <w:rPr>
+          <w:lang w:val="es-ES"/>
+        </w:rPr>
+        <w:t>ANTES</w:t>
+      </w:r>
+    </w:p>
+    <w:p>
+      <w:pPr>
+        <w:ind w:left="1080"/>
+        <w:rPr>
+          <w:lang w:val="es-ES"/>
+        </w:rPr>
+      </w:pPr>
+      <w:r>
+        <w:rPr>
+          <w:lang w:val="es-ES"/>
+        </w:rPr>
+        <w:drawing>
+          <wp:inline distT="0" distB="0" distL="0" distR="0" wp14:anchorId="6FA4B233" wp14:editId="1E47DFE9">
+            <wp:extent cx="4945711" cy="3114153"/>
+            <wp:effectExtent l="0" t="0" r="7620" b="0"/>
+            <wp:docPr id="4" name="Imagen 4"/>
+            <wp:cNvGraphicFramePr>
+              <a:graphicFrameLocks xmlns:a="http://schemas.openxmlformats.org/drawingml/2006/main" noChangeAspect="1"/>
+            </wp:cNvGraphicFramePr>
+            <a:graphic xmlns:a="http://schemas.openxmlformats.org/drawingml/2006/main">
+              <a:graphicData uri="http://schemas.openxmlformats.org/drawingml/2006/picture">
+                <pic:pic xmlns:pic="http://schemas.openxmlformats.org/drawingml/2006/picture">
+                  <pic:nvPicPr>
+                    <pic:cNvPr id="1" name=""/>
+                    <pic:cNvPicPr/>
+                  </pic:nvPicPr>
+                  <pic:blipFill>
+                    <a:blip r:embed="rId7"/>
+                    <a:stretch>
+                      <a:fillRect/>
+                    </a:stretch>
+                  </pic:blipFill>
+                  <pic:spPr>
+                    <a:xfrm>
+                      <a:off x="0" y="0"/>
+                      <a:ext cx="4964848" cy="3126203"/>
+                    </a:xfrm>
+                    <a:prstGeom prst="rect">
+                      <a:avLst/>
+                    </a:prstGeom>
+                  </pic:spPr>
+                </pic:pic>
+              </a:graphicData>
+            </a:graphic>
+          </wp:inline>
+        </w:drawing>
+      </w:r>
+    </w:p>
+    <w:p>
+      <w:pPr>
+        <w:ind w:left="1080"/>
+        <w:rPr>
+          <w:lang w:val="es-ES"/>
+        </w:rPr>
+      </w:pPr>
+      <w:r>
+        <w:rPr>
+          <w:lang w:val="es-ES"/>
+        </w:rPr>
+        <w:t>DESPUES</w:t>
+      </w:r>
+    </w:p>
+    <w:p>
+      <w:pPr>
+        <w:ind w:left="1080"/>
+        <w:rPr>
+          <w:lang w:val="es-ES"/>
+        </w:rPr>
+      </w:pPr>
+      <w:r>
+        <w:rPr>
+          <w:lang w:val="es-ES"/>
+        </w:rPr>
+        <w:drawing>
+          <wp:inline distT="0" distB="0" distL="0" distR="0" wp14:anchorId="74C201C6" wp14:editId="2E213F6D">
+            <wp:extent cx="4913906" cy="3103578"/>
+            <wp:effectExtent l="0" t="0" r="1270" b="1905"/>
+            <wp:docPr id="5" name="Imagen 5"/>
+            <wp:cNvGraphicFramePr>
+              <a:graphicFrameLocks xmlns:a="http://schemas.openxmlformats.org/drawingml/2006/main" noChangeAspect="1"/>
+            </wp:cNvGraphicFramePr>
+            <a:graphic xmlns:a="http://schemas.openxmlformats.org/drawingml/2006/main">
+              <a:graphicData uri="http://schemas.openxmlformats.org/drawingml/2006/picture">
+                <pic:pic xmlns:pic="http://schemas.openxmlformats.org/drawingml/2006/picture">
+                  <pic:nvPicPr>
+                    <pic:cNvPr id="1" name=""/>
+                    <pic:cNvPicPr/>
+                  </pic:nvPicPr>
+                  <pic:blipFill>
+                    <a:blip r:embed="rId8"/>
+                    <a:stretch>
+                      <a:fillRect/>
+                    </a:stretch>
+                  </pic:blipFill>
+                  <pic:spPr>
+                    <a:xfrm>
+                      <a:off x="0" y="0"/>
+                      <a:ext cx="4943359" cy="3122180"/>
+                    </a:xfrm>
+                    <a:prstGeom prst="rect">
+                      <a:avLst/>
+                    </a:prstGeom>
+                  </pic:spPr>
+                </pic:pic>
+              </a:graphicData>
+            </a:graphic>
+          </wp:inline>
+        </w:drawing>
+      </w:r>
+    </w:p>
+    <w:p>
+      <w:pPr>
+        <w:pStyle w:val="Prrafodelista"/>
+        <w:numPr>
+          <w:ilvl w:val="0"/>
+          <w:numId w:val="2"/>
+        </w:numPr>
+        <w:rPr>
+          <w:lang w:val="es-ES"/>
+        </w:rPr>
+      </w:pPr>
+      <w:r>
+        <w:rPr>
+          <w:lang w:val="es-ES"/>
+        </w:rPr>
+        <w:t xml:space="preserve"> </w:t>
+      </w:r>
+      <w:r>
+        <w:rPr>
+          <w:lang w:val="es-ES"/>
+        </w:rPr>
+        <w:t>Listo ahora el Asterisk se iniciara siempre con esa configuración (es necesario reiniciar</w:t>
+      </w:r>
+      <w:bookmarkStart w:id="3" w:name="_GoBack"/>
+      <w:bookmarkEnd w:id="3"/>
+      <w:r>
+        <w:rPr>
+          <w:lang w:val="es-ES"/>
+        </w:rPr>
+        <w:t>).</w:t>
+      </w:r>
     </w:p>
     <w:sectPr>
       <w:pgSz w:w="12240" w:h="15840"/>
@@ -116,7 +1417,7 @@
   <w:abstractNum w:abstractNumId="0" w15:restartNumberingAfterBreak="0">
     <w:nsid w:val="37777D65"/>
     <w:multiLevelType w:val="hybridMultilevel"/>
-    <w:tmpl w:val="A114157C"/>
+    <w:tmpl w:val="28E2DC00"/>
     <w:lvl w:ilvl="0" w:tplc="080A0001">
       <w:start w:val="1"/>
       <w:numFmt w:val="bullet"/>
@@ -141,7 +1442,7 @@
         <w:rFonts w:ascii="Courier New" w:hAnsi="Courier New" w:cs="Courier New" w:hint="default"/>
       </w:rPr>
     </w:lvl>
-    <w:lvl w:ilvl="2" w:tplc="080A0005" w:tentative="1">
+    <w:lvl w:ilvl="2" w:tplc="080A0005">
       <w:start w:val="1"/>
       <w:numFmt w:val="bullet"/>
       <w:lvlText w:val=""/>
